--- a/Reference links.docx
+++ b/Reference links.docx
@@ -37,10 +37,7 @@
         </w:r>
       </w:hyperlink>
     </w:p>
-    <w:p>
-      <w:bookmarkStart w:id="0" w:name="_GoBack"/>
-      <w:bookmarkEnd w:id="0"/>
-    </w:p>
+    <w:p/>
     <w:p>
       <w:r>
         <w:t>+</w:t>
@@ -87,6 +84,11 @@
       </w:hyperlink>
     </w:p>
     <w:p>
+      <w:pPr>
+        <w:rPr>
+          <w:rStyle w:val="a3"/>
+        </w:rPr>
+      </w:pPr>
       <w:hyperlink r:id="rId11" w:history="1">
         <w:r>
           <w:rPr>
@@ -95,6 +97,20 @@
           <w:t>https://link.springer.com/chapter/10.1007/978-3-030-01771-2_13</w:t>
         </w:r>
       </w:hyperlink>
+    </w:p>
+    <w:p>
+      <w:hyperlink r:id="rId12" w:history="1">
+        <w:r>
+          <w:rPr>
+            <w:rStyle w:val="a3"/>
+          </w:rPr>
+          <w:t>https://aclanthology.info/pdf/P/P14/P14-1096.pdf</w:t>
+        </w:r>
+      </w:hyperlink>
+    </w:p>
+    <w:p>
+      <w:bookmarkStart w:id="0" w:name="_GoBack"/>
+      <w:bookmarkEnd w:id="0"/>
     </w:p>
     <w:p/>
     <w:sectPr>
